--- a/cole_analysis.docx
+++ b/cole_analysis.docx
@@ -22,16 +22,44 @@
         <w:t>9/27/2019</w:t>
       </w:r>
     </w:p>
-    <w:p/>
     <w:p>
       <w:pPr>
+        <w:spacing w:line="480" w:lineRule="auto"/>
+      </w:pPr>
+    </w:p>
+    <w:p>
+      <w:pPr>
+        <w:spacing w:line="480" w:lineRule="auto"/>
         <w:jc w:val="center"/>
       </w:pPr>
       <w:r>
         <w:t>Come up with title</w:t>
       </w:r>
+    </w:p>
+    <w:p>
+      <w:pPr>
+        <w:spacing w:line="480" w:lineRule="auto"/>
+      </w:pPr>
+      <w:r>
+        <w:tab/>
+        <w:t>Cole’s “The Roman Baths at Nîmes”, though</w:t>
+      </w:r>
+      <w:r>
+        <w:t xml:space="preserve"> ostensibly</w:t>
+      </w:r>
+      <w:r>
+        <w:t xml:space="preserve"> set at a public bathhouse, </w:t>
+      </w:r>
+      <w:r>
+        <w:t>creates a private, enclosed space of introspection.</w:t>
+      </w:r>
       <w:bookmarkStart w:id="0" w:name="_GoBack"/>
       <w:bookmarkEnd w:id="0"/>
+    </w:p>
+    <w:p>
+      <w:pPr>
+        <w:spacing w:line="480" w:lineRule="auto"/>
+      </w:pPr>
     </w:p>
     <w:sectPr>
       <w:pgSz w:w="12240" w:h="15840"/>
